--- a/++Templated Entries/READY/SPRING IN A SMALL TOWN - Funing Tang Templated HE/SPRING IN A SMALL TOWN - Funing Tang Templated HE.docx
+++ b/++Templated Entries/READY/SPRING IN A SMALL TOWN - Funing Tang Templated HE/SPRING IN A SMALL TOWN - Funing Tang Templated HE.docx
@@ -66,7 +66,6 @@
               <w:listItem w:displayText="Prof." w:value="Prof."/>
             </w:dropDownList>
           </w:sdtPr>
-          <w:sdtEndPr/>
           <w:sdtContent>
             <w:tc>
               <w:tcPr>
@@ -102,7 +101,6 @@
             </w:placeholder>
             <w:text/>
           </w:sdtPr>
-          <w:sdtEndPr/>
           <w:sdtContent>
             <w:tc>
               <w:tcPr>
@@ -132,7 +130,6 @@
             <w:showingPlcHdr/>
             <w:text/>
           </w:sdtPr>
-          <w:sdtEndPr/>
           <w:sdtContent>
             <w:tc>
               <w:tcPr>
@@ -159,7 +156,6 @@
             </w:placeholder>
             <w:text/>
           </w:sdtPr>
-          <w:sdtEndPr/>
           <w:sdtContent>
             <w:tc>
               <w:tcPr>
@@ -204,7 +200,6 @@
             </w:placeholder>
             <w:showingPlcHdr/>
           </w:sdtPr>
-          <w:sdtEndPr/>
           <w:sdtContent>
             <w:tc>
               <w:tcPr>
@@ -253,7 +248,6 @@
             </w:placeholder>
             <w:text/>
           </w:sdtPr>
-          <w:sdtEndPr/>
           <w:sdtContent>
             <w:tc>
               <w:tcPr>
@@ -319,9 +313,6 @@
       <w:tr>
         <w:sdt>
           <w:sdtPr>
-            <w:rPr>
-              <w:b/>
-            </w:rPr>
             <w:alias w:val="Article headword"/>
             <w:tag w:val="articleHeadword"/>
             <w:id w:val="-361440020"/>
@@ -330,7 +321,6 @@
             </w:placeholder>
             <w:text/>
           </w:sdtPr>
-          <w:sdtEndPr/>
           <w:sdtContent>
             <w:tc>
               <w:tcPr>
@@ -347,9 +337,6 @@
                   </w:rPr>
                 </w:pPr>
                 <w:r>
-                  <w:rPr>
-                    <w:b/>
-                  </w:rPr>
                   <w:t>Spring in a Small Town (1948)</w:t>
                 </w:r>
               </w:p>
@@ -368,7 +355,6 @@
             </w:placeholder>
             <w:showingPlcHdr/>
           </w:sdtPr>
-          <w:sdtEndPr/>
           <w:sdtContent>
             <w:tc>
               <w:tcPr>
@@ -415,9 +401,7 @@
             <w:placeholder>
               <w:docPart w:val="826C0DBA0A498540996BFF63F1D1BC0C"/>
             </w:placeholder>
-            <w:showingPlcHdr/>
           </w:sdtPr>
-          <w:sdtEndPr/>
           <w:sdtContent>
             <w:tc>
               <w:tcPr>
@@ -430,22 +414,176 @@
               <w:p>
                 <w:r>
                   <w:rPr>
-                    <w:rStyle w:val="PlaceholderText"/>
+                    <w:i/>
                   </w:rPr>
-                  <w:t xml:space="preserve">[Enter an </w:t>
-                </w:r>
+                  <w:t>Spring in a Small Town</w:t>
+                </w:r>
+                <w:r>
+                  <w:t xml:space="preserve"> [</w:t>
+                </w:r>
+                <w:proofErr w:type="spellStart"/>
                 <w:r>
                   <w:rPr>
-                    <w:rStyle w:val="PlaceholderText"/>
-                    <w:b/>
+                    <w:i/>
                   </w:rPr>
-                  <w:t>abstract</w:t>
-                </w:r>
+                  <w:t>Xiǎochéng</w:t>
+                </w:r>
+                <w:proofErr w:type="spellEnd"/>
                 <w:r>
                   <w:rPr>
-                    <w:rStyle w:val="PlaceholderText"/>
+                    <w:i/>
                   </w:rPr>
-                  <w:t xml:space="preserve"> for your article]</w:t>
+                  <w:t xml:space="preserve"> </w:t>
+                </w:r>
+                <w:proofErr w:type="spellStart"/>
+                <w:r>
+                  <w:rPr>
+                    <w:i/>
+                  </w:rPr>
+                  <w:t>zhī</w:t>
+                </w:r>
+                <w:proofErr w:type="spellEnd"/>
+                <w:r>
+                  <w:rPr>
+                    <w:i/>
+                  </w:rPr>
+                  <w:t xml:space="preserve"> </w:t>
+                </w:r>
+                <w:proofErr w:type="spellStart"/>
+                <w:r>
+                  <w:rPr>
+                    <w:i/>
+                  </w:rPr>
+                  <w:t>chūn</w:t>
+                </w:r>
+                <w:proofErr w:type="spellEnd"/>
+                <w:r>
+                  <w:t>]</w:t>
+                </w:r>
+                <w:r>
+                  <w:t xml:space="preserve">, directed by </w:t>
+                </w:r>
+                <w:proofErr w:type="spellStart"/>
+                <w:r>
+                  <w:t>Fei</w:t>
+                </w:r>
+                <w:proofErr w:type="spellEnd"/>
+                <w:r>
+                  <w:t xml:space="preserve"> Mu (1906-1951), is one of the classics from the second golden age of Chinese cinema between 1946 and 1949. The film is set in 1946</w:t>
+                </w:r>
+                <w:r>
+                  <w:t xml:space="preserve"> </w:t>
+                </w:r>
+                <w:r>
+                  <w:t>— when China’s full-scale civil war resumed, only a year after World War II</w:t>
+                </w:r>
+                <w:r>
+                  <w:t xml:space="preserve"> </w:t>
+                </w:r>
+                <w:r>
+                  <w:t>—</w:t>
+                </w:r>
+                <w:r>
+                  <w:t xml:space="preserve"> </w:t>
+                </w:r>
+                <w:r>
+                  <w:t xml:space="preserve">and gives voice to Chinese citizens’ growing resistance to endless war and political turmoil. It tells the story of an estranged couple, </w:t>
+                </w:r>
+                <w:proofErr w:type="spellStart"/>
+                <w:r>
+                  <w:t>Yuwen</w:t>
+                </w:r>
+                <w:proofErr w:type="spellEnd"/>
+                <w:r>
+                  <w:t xml:space="preserve"> and her sick husband, </w:t>
+                </w:r>
+                <w:proofErr w:type="spellStart"/>
+                <w:r>
+                  <w:t>Liyan</w:t>
+                </w:r>
+                <w:proofErr w:type="spellEnd"/>
+                <w:r>
+                  <w:t xml:space="preserve">, in a declining intellectual elite family. </w:t>
+                </w:r>
+                <w:proofErr w:type="gramStart"/>
+                <w:r>
+                  <w:t xml:space="preserve">Their life is disturbed by </w:t>
+                </w:r>
+                <w:proofErr w:type="spellStart"/>
+                <w:r>
+                  <w:t>Zhichen</w:t>
+                </w:r>
+                <w:proofErr w:type="spellEnd"/>
+                <w:r>
+                  <w:t xml:space="preserve">, a doctor of Western medicine, who is </w:t>
+                </w:r>
+                <w:proofErr w:type="spellStart"/>
+                <w:r>
+                  <w:t>Liyan’s</w:t>
+                </w:r>
+                <w:proofErr w:type="spellEnd"/>
+                <w:r>
+                  <w:t xml:space="preserve"> old friend and </w:t>
+                </w:r>
+                <w:proofErr w:type="spellStart"/>
+                <w:r>
+                  <w:t>Yuwen’s</w:t>
+                </w:r>
+                <w:proofErr w:type="spellEnd"/>
+                <w:r>
+                  <w:t xml:space="preserve"> former lover</w:t>
+                </w:r>
+                <w:proofErr w:type="gramEnd"/>
+                <w:r>
+                  <w:t>. His visit to the couple’s rundown mansion</w:t>
+                </w:r>
+                <w:r>
+                  <w:t xml:space="preserve"> </w:t>
+                </w:r>
+                <w:r>
+                  <w:t>—</w:t>
+                </w:r>
+                <w:r>
+                  <w:t xml:space="preserve"> </w:t>
+                </w:r>
+                <w:r>
+                  <w:t xml:space="preserve">a space that represents the </w:t>
+                </w:r>
+                <w:proofErr w:type="spellStart"/>
+                <w:r>
+                  <w:t>postwar</w:t>
+                </w:r>
+                <w:proofErr w:type="spellEnd"/>
+                <w:r>
+                  <w:t xml:space="preserve"> social landscape</w:t>
+                </w:r>
+                <w:r>
+                  <w:t xml:space="preserve"> </w:t>
+                </w:r>
+                <w:r>
+                  <w:t>— provokes them to rethink the meanings of love, family</w:t>
+                </w:r>
+                <w:r>
+                  <w:t>,</w:t>
+                </w:r>
+                <w:r>
+                  <w:t xml:space="preserve"> and responsibility. At the end of the film, </w:t>
+                </w:r>
+                <w:proofErr w:type="spellStart"/>
+                <w:r>
+                  <w:t>Zhichen</w:t>
+                </w:r>
+                <w:proofErr w:type="spellEnd"/>
+                <w:r>
+                  <w:t xml:space="preserve"> leaves, and the couple’s life </w:t>
+                </w:r>
+                <w:proofErr w:type="gramStart"/>
+                <w:r>
+                  <w:t>goes</w:t>
+                </w:r>
+                <w:proofErr w:type="gramEnd"/>
+                <w:r>
+                  <w:t xml:space="preserve"> on amidst the ruins. The film leaves it open as to how their marriage will develop. </w:t>
                 </w:r>
               </w:p>
             </w:tc>
@@ -462,7 +600,6 @@
               <w:docPart w:val="4C697E7B55EE79498C80F94B82781F0E"/>
             </w:placeholder>
           </w:sdtPr>
-          <w:sdtEndPr/>
           <w:sdtContent>
             <w:tc>
               <w:tcPr>
@@ -480,7 +617,7 @@
                   <w:t>Spring in a Small Town</w:t>
                 </w:r>
                 <w:r>
-                  <w:t xml:space="preserve"> (</w:t>
+                  <w:t xml:space="preserve"> [</w:t>
                 </w:r>
                 <w:proofErr w:type="spellStart"/>
                 <w:r>
@@ -519,7 +656,10 @@
                 </w:r>
                 <w:proofErr w:type="spellEnd"/>
                 <w:r>
-                  <w:t xml:space="preserve">), directed by </w:t>
+                  <w:t>]</w:t>
+                </w:r>
+                <w:r>
+                  <w:t xml:space="preserve">, directed by </w:t>
                 </w:r>
                 <w:proofErr w:type="spellStart"/>
                 <w:r>
@@ -837,6 +977,7 @@
                   <w:keepNext/>
                 </w:pPr>
                 <w:r>
+                  <w:lastRenderedPageBreak/>
                   <w:t xml:space="preserve">File: </w:t>
                 </w:r>
                 <w:r>
@@ -915,7 +1056,7 @@
                   <w:outlineLvl w:val="0"/>
                 </w:pPr>
                 <w:r>
-                  <w:t>Links</w:t>
+                  <w:t>Links:</w:t>
                 </w:r>
               </w:p>
               <w:p>
@@ -934,8 +1075,6 @@
                     <w:t xml:space="preserve"> at Alt Screen</w:t>
                   </w:r>
                 </w:hyperlink>
-                <w:bookmarkStart w:id="0" w:name="_GoBack"/>
-                <w:bookmarkEnd w:id="0"/>
               </w:p>
               <w:p>
                 <w:hyperlink r:id="rId10" w:history="1">
@@ -970,8 +1109,6 @@
                   </w:r>
                 </w:hyperlink>
               </w:p>
-              <w:p/>
-              <w:p/>
             </w:tc>
           </w:sdtContent>
         </w:sdt>
@@ -1002,7 +1139,6 @@
                 <w:docPart w:val="1EC70624C9290B4C830389E7E346EDFD"/>
               </w:placeholder>
             </w:sdtPr>
-            <w:sdtEndPr/>
             <w:sdtContent>
               <w:p>
                 <w:sdt>
@@ -1010,7 +1146,6 @@
                     <w:id w:val="-878862855"/>
                     <w:citation/>
                   </w:sdtPr>
-                  <w:sdtEndPr/>
                   <w:sdtContent>
                     <w:r>
                       <w:fldChar w:fldCharType="begin"/>
@@ -1051,7 +1186,6 @@
                     <w:id w:val="1772896842"/>
                     <w:citation/>
                   </w:sdtPr>
-                  <w:sdtEndPr/>
                   <w:sdtContent>
                     <w:r>
                       <w:fldChar w:fldCharType="begin"/>
@@ -1085,7 +1219,6 @@
                     <w:id w:val="907649291"/>
                     <w:citation/>
                   </w:sdtPr>
-                  <w:sdtEndPr/>
                   <w:sdtContent>
                     <w:r>
                       <w:fldChar w:fldCharType="begin"/>
@@ -1119,7 +1252,6 @@
                     <w:id w:val="-217434319"/>
                     <w:citation/>
                   </w:sdtPr>
-                  <w:sdtEndPr/>
                   <w:sdtContent>
                     <w:r>
                       <w:fldChar w:fldCharType="begin"/>
@@ -1153,7 +1285,6 @@
                     <w:id w:val="-2028240237"/>
                     <w:citation/>
                   </w:sdtPr>
-                  <w:sdtEndPr/>
                   <w:sdtContent>
                     <w:r>
                       <w:fldChar w:fldCharType="begin"/>
@@ -1187,7 +1318,6 @@
                     <w:id w:val="-694150899"/>
                     <w:citation/>
                   </w:sdtPr>
-                  <w:sdtEndPr/>
                   <w:sdtContent>
                     <w:r>
                       <w:fldChar w:fldCharType="begin"/>
@@ -1214,6 +1344,8 @@
                   </w:sdtContent>
                 </w:sdt>
               </w:p>
+              <w:bookmarkStart w:id="0" w:name="_GoBack" w:displacedByCustomXml="next"/>
+              <w:bookmarkEnd w:id="0" w:displacedByCustomXml="next"/>
             </w:sdtContent>
           </w:sdt>
         </w:tc>
@@ -3293,7 +3425,7 @@
     <w:sig w:usb0="E10002FF" w:usb1="4000ACFF" w:usb2="00000009" w:usb3="00000000" w:csb0="0000019F" w:csb1="00000000"/>
   </w:font>
   <w:font w:name="Calibri Light">
-    <w:altName w:val="Consolas"/>
+    <w:panose1 w:val="020F0302020204030204"/>
     <w:charset w:val="00"/>
     <w:family w:val="auto"/>
     <w:pitch w:val="variable"/>
@@ -3303,7 +3435,7 @@
     <w:charset w:val="4E"/>
     <w:family w:val="auto"/>
     <w:pitch w:val="variable"/>
-    <w:sig w:usb0="00000001" w:usb1="08070000" w:usb2="00000010" w:usb3="00000000" w:csb0="00020000" w:csb1="00000000"/>
+    <w:sig w:usb0="E00002FF" w:usb1="6AC7FDFB" w:usb2="00000012" w:usb3="00000000" w:csb0="0002009F" w:csb1="00000000"/>
   </w:font>
   <w:font w:name="Lucida Grande">
     <w:panose1 w:val="020B0600040502020204"/>
@@ -3323,7 +3455,7 @@
     <w:charset w:val="4E"/>
     <w:family w:val="auto"/>
     <w:pitch w:val="variable"/>
-    <w:sig w:usb0="00000001" w:usb1="08070000" w:usb2="00000010" w:usb3="00000000" w:csb0="00020000" w:csb1="00000000"/>
+    <w:sig w:usb0="E00002FF" w:usb1="6AC7FDFB" w:usb2="00000012" w:usb3="00000000" w:csb0="0002009F" w:csb1="00000000"/>
   </w:font>
   <w:font w:name="Cambria">
     <w:panose1 w:val="02040503050406030204"/>
@@ -3350,6 +3482,7 @@
   <w:rsids>
     <w:rsidRoot w:val="00D544BE"/>
     <w:rsid w:val="00D544BE"/>
+    <w:rsid w:val="00E44F37"/>
   </w:rsids>
   <m:mathPr>
     <m:mathFont m:val="Cambria Math"/>
@@ -4091,7 +4224,7 @@
   <a:extraClrSchemeLst/>
   <a:extLst>
     <a:ext uri="{05A4C25C-085E-4340-85A3-A5531E510DB2}">
-      <thm15:themeFamily xmlns="" xmlns:thm15="http://schemas.microsoft.com/office/thememl/2012/main" name="Office Theme" id="{62F939B6-93AF-4DB8-9C6B-D6C7DFDC589F}" vid="{4A3C46E8-61CC-4603-A589-7422A47A8E4A}"/>
+      <thm15:themeFamily xmlns:thm15="http://schemas.microsoft.com/office/thememl/2012/main" xmlns="" name="Office Theme" id="{62F939B6-93AF-4DB8-9C6B-D6C7DFDC589F}" vid="{4A3C46E8-61CC-4603-A589-7422A47A8E4A}"/>
     </a:ext>
   </a:extLst>
 </a:theme>
@@ -4236,7 +4369,7 @@
 </file>
 
 <file path=customXml/itemProps1.xml><?xml version="1.0" encoding="utf-8"?>
-<ds:datastoreItem xmlns:ds="http://schemas.openxmlformats.org/officeDocument/2006/customXml" ds:itemID="{D9074FBB-2EA3-004A-8889-671ABEC5EC4D}">
+<ds:datastoreItem xmlns:ds="http://schemas.openxmlformats.org/officeDocument/2006/customXml" ds:itemID="{CDCE903E-7D86-A24F-BA0A-6C1F5E08462A}">
   <ds:schemaRefs>
     <ds:schemaRef ds:uri="http://schemas.openxmlformats.org/officeDocument/2006/bibliography"/>
   </ds:schemaRefs>
